--- a/templates/МН-1/Инд_задание.docx
+++ b/templates/МН-1/Инд_задание.docx
@@ -240,7 +240,23 @@
           <w:color w:val="000000"/>
           <w:sz w:val="28"/>
         </w:rPr>
-        <w:t>учебную практику (Практику по программированию)</w:t>
+        <w:t>учебную практику (</w:t>
+      </w:r>
+      <w:r>
+        <w:rPr>
+          <w:rFonts w:ascii="Times New Roman" w:eastAsia="Times New Roman" w:hAnsi="Times New Roman" w:cs="Times New Roman"/>
+          <w:color w:val="000000"/>
+          <w:sz w:val="28"/>
+        </w:rPr>
+        <w:t>п</w:t>
+      </w:r>
+      <w:r>
+        <w:rPr>
+          <w:rFonts w:ascii="Times New Roman" w:eastAsia="Times New Roman" w:hAnsi="Times New Roman" w:cs="Times New Roman"/>
+          <w:color w:val="000000"/>
+          <w:sz w:val="28"/>
+        </w:rPr>
+        <w:t>рактику по программированию)</w:t>
       </w:r>
     </w:p>
     <w:p>
@@ -270,55 +286,7 @@
           <w:rFonts w:ascii="Times New Roman" w:eastAsia="Times New Roman" w:hAnsi="Times New Roman" w:cs="Times New Roman"/>
           <w:sz w:val="28"/>
         </w:rPr>
-        <w:t>Студент {</w:t>
-      </w:r>
-      <w:proofErr w:type="spellStart"/>
-      <w:r>
-        <w:rPr>
-          <w:rFonts w:ascii="Times New Roman" w:eastAsia="Times New Roman" w:hAnsi="Times New Roman" w:cs="Times New Roman"/>
-          <w:sz w:val="28"/>
-        </w:rPr>
-        <w:t>surname</w:t>
-      </w:r>
-      <w:proofErr w:type="spellEnd"/>
-      <w:r>
-        <w:rPr>
-          <w:rFonts w:ascii="Times New Roman" w:eastAsia="Times New Roman" w:hAnsi="Times New Roman" w:cs="Times New Roman"/>
-          <w:sz w:val="28"/>
-        </w:rPr>
-        <w:t>} {</w:t>
-      </w:r>
-      <w:proofErr w:type="spellStart"/>
-      <w:r>
-        <w:rPr>
-          <w:rFonts w:ascii="Times New Roman" w:eastAsia="Times New Roman" w:hAnsi="Times New Roman" w:cs="Times New Roman"/>
-          <w:sz w:val="28"/>
-        </w:rPr>
-        <w:t>name</w:t>
-      </w:r>
-      <w:proofErr w:type="spellEnd"/>
-      <w:r>
-        <w:rPr>
-          <w:rFonts w:ascii="Times New Roman" w:eastAsia="Times New Roman" w:hAnsi="Times New Roman" w:cs="Times New Roman"/>
-          <w:sz w:val="28"/>
-        </w:rPr>
-        <w:t>} {</w:t>
-      </w:r>
-      <w:proofErr w:type="spellStart"/>
-      <w:r>
-        <w:rPr>
-          <w:rFonts w:ascii="Times New Roman" w:eastAsia="Times New Roman" w:hAnsi="Times New Roman" w:cs="Times New Roman"/>
-          <w:sz w:val="28"/>
-        </w:rPr>
-        <w:t>patronymic</w:t>
-      </w:r>
-      <w:proofErr w:type="spellEnd"/>
-      <w:r>
-        <w:rPr>
-          <w:rFonts w:ascii="Times New Roman" w:eastAsia="Times New Roman" w:hAnsi="Times New Roman" w:cs="Times New Roman"/>
-          <w:sz w:val="28"/>
-        </w:rPr>
-        <w:t>}</w:t>
+        <w:t>Студент {surname} {name} {patronymic}</w:t>
       </w:r>
     </w:p>
     <w:p>
@@ -343,25 +311,7 @@
           <w:sz w:val="28"/>
           <w:u w:val="single"/>
         </w:rPr>
-        <w:t>{</w:t>
-      </w:r>
-      <w:proofErr w:type="spellStart"/>
-      <w:r>
-        <w:rPr>
-          <w:rFonts w:ascii="Times New Roman" w:eastAsia="Times New Roman" w:hAnsi="Times New Roman" w:cs="Times New Roman"/>
-          <w:sz w:val="28"/>
-          <w:u w:val="single"/>
-        </w:rPr>
-        <w:t>group</w:t>
-      </w:r>
-      <w:proofErr w:type="spellEnd"/>
-      <w:r>
-        <w:rPr>
-          <w:rFonts w:ascii="Times New Roman" w:eastAsia="Times New Roman" w:hAnsi="Times New Roman" w:cs="Times New Roman"/>
-          <w:sz w:val="28"/>
-          <w:u w:val="single"/>
-        </w:rPr>
-        <w:t>}</w:t>
+        <w:t>{group}</w:t>
       </w:r>
     </w:p>
     <w:p>
@@ -395,39 +345,7 @@
           <w:rFonts w:ascii="Times New Roman" w:eastAsia="Times New Roman" w:hAnsi="Times New Roman" w:cs="Times New Roman"/>
           <w:sz w:val="28"/>
         </w:rPr>
-        <w:t>Сроки прохождения практики {</w:t>
-      </w:r>
-      <w:proofErr w:type="spellStart"/>
-      <w:r>
-        <w:rPr>
-          <w:rFonts w:ascii="Times New Roman" w:eastAsia="Times New Roman" w:hAnsi="Times New Roman" w:cs="Times New Roman"/>
-          <w:sz w:val="28"/>
-        </w:rPr>
-        <w:t>DataStartFull</w:t>
-      </w:r>
-      <w:proofErr w:type="spellEnd"/>
-      <w:r>
-        <w:rPr>
-          <w:rFonts w:ascii="Times New Roman" w:eastAsia="Times New Roman" w:hAnsi="Times New Roman" w:cs="Times New Roman"/>
-          <w:sz w:val="28"/>
-        </w:rPr>
-        <w:t>}-{</w:t>
-      </w:r>
-      <w:proofErr w:type="spellStart"/>
-      <w:r>
-        <w:rPr>
-          <w:rFonts w:ascii="Times New Roman" w:eastAsia="Times New Roman" w:hAnsi="Times New Roman" w:cs="Times New Roman"/>
-          <w:sz w:val="28"/>
-        </w:rPr>
-        <w:t>DataEndFull</w:t>
-      </w:r>
-      <w:proofErr w:type="spellEnd"/>
-      <w:r>
-        <w:rPr>
-          <w:rFonts w:ascii="Times New Roman" w:eastAsia="Times New Roman" w:hAnsi="Times New Roman" w:cs="Times New Roman"/>
-          <w:sz w:val="28"/>
-        </w:rPr>
-        <w:t>}.</w:t>
+        <w:t>Сроки прохождения практики {DataStartFull}-{DataEndFull}.</w:t>
       </w:r>
     </w:p>
     <w:p>
@@ -464,23 +382,7 @@
           <w:rFonts w:ascii="Times New Roman" w:eastAsia="Times New Roman" w:hAnsi="Times New Roman" w:cs="Times New Roman"/>
           <w:sz w:val="28"/>
         </w:rPr>
-        <w:t>{</w:t>
-      </w:r>
-      <w:proofErr w:type="spellStart"/>
-      <w:r>
-        <w:rPr>
-          <w:rFonts w:ascii="Times New Roman" w:eastAsia="Times New Roman" w:hAnsi="Times New Roman" w:cs="Times New Roman"/>
-          <w:sz w:val="28"/>
-        </w:rPr>
-        <w:t>one</w:t>
-      </w:r>
-      <w:proofErr w:type="spellEnd"/>
-      <w:r>
-        <w:rPr>
-          <w:rFonts w:ascii="Times New Roman" w:eastAsia="Times New Roman" w:hAnsi="Times New Roman" w:cs="Times New Roman"/>
-          <w:sz w:val="28"/>
-        </w:rPr>
-        <w:t>};</w:t>
+        <w:t>{one};</w:t>
       </w:r>
     </w:p>
     <w:p>
@@ -501,23 +403,7 @@
           <w:rFonts w:ascii="Times New Roman" w:eastAsia="Times New Roman" w:hAnsi="Times New Roman" w:cs="Times New Roman"/>
           <w:sz w:val="28"/>
         </w:rPr>
-        <w:t>{</w:t>
-      </w:r>
-      <w:proofErr w:type="spellStart"/>
-      <w:r>
-        <w:rPr>
-          <w:rFonts w:ascii="Times New Roman" w:eastAsia="Times New Roman" w:hAnsi="Times New Roman" w:cs="Times New Roman"/>
-          <w:sz w:val="28"/>
-        </w:rPr>
-        <w:t>two</w:t>
-      </w:r>
-      <w:proofErr w:type="spellEnd"/>
-      <w:r>
-        <w:rPr>
-          <w:rFonts w:ascii="Times New Roman" w:eastAsia="Times New Roman" w:hAnsi="Times New Roman" w:cs="Times New Roman"/>
-          <w:sz w:val="28"/>
-        </w:rPr>
-        <w:t>};</w:t>
+        <w:t>{two};</w:t>
       </w:r>
     </w:p>
     <w:p>
@@ -538,23 +424,7 @@
           <w:rFonts w:ascii="Times New Roman" w:eastAsia="Times New Roman" w:hAnsi="Times New Roman" w:cs="Times New Roman"/>
           <w:sz w:val="28"/>
         </w:rPr>
-        <w:t>{</w:t>
-      </w:r>
-      <w:proofErr w:type="spellStart"/>
-      <w:r>
-        <w:rPr>
-          <w:rFonts w:ascii="Times New Roman" w:eastAsia="Times New Roman" w:hAnsi="Times New Roman" w:cs="Times New Roman"/>
-          <w:sz w:val="28"/>
-        </w:rPr>
-        <w:t>three</w:t>
-      </w:r>
-      <w:proofErr w:type="spellEnd"/>
-      <w:r>
-        <w:rPr>
-          <w:rFonts w:ascii="Times New Roman" w:eastAsia="Times New Roman" w:hAnsi="Times New Roman" w:cs="Times New Roman"/>
-          <w:sz w:val="28"/>
-        </w:rPr>
-        <w:t>};</w:t>
+        <w:t>{three};</w:t>
       </w:r>
     </w:p>
     <w:p>
@@ -575,23 +445,7 @@
           <w:rFonts w:ascii="Times New Roman" w:eastAsia="Times New Roman" w:hAnsi="Times New Roman" w:cs="Times New Roman"/>
           <w:sz w:val="28"/>
         </w:rPr>
-        <w:t>{</w:t>
-      </w:r>
-      <w:proofErr w:type="spellStart"/>
-      <w:r>
-        <w:rPr>
-          <w:rFonts w:ascii="Times New Roman" w:eastAsia="Times New Roman" w:hAnsi="Times New Roman" w:cs="Times New Roman"/>
-          <w:sz w:val="28"/>
-        </w:rPr>
-        <w:t>four</w:t>
-      </w:r>
-      <w:proofErr w:type="spellEnd"/>
-      <w:r>
-        <w:rPr>
-          <w:rFonts w:ascii="Times New Roman" w:eastAsia="Times New Roman" w:hAnsi="Times New Roman" w:cs="Times New Roman"/>
-          <w:sz w:val="28"/>
-        </w:rPr>
-        <w:t>}.</w:t>
+        <w:t>{four}.</w:t>
       </w:r>
     </w:p>
     <w:p>
@@ -676,57 +530,7 @@
           <w:sz w:val="28"/>
         </w:rPr>
         <w:tab/>
-        <w:t>________________ {</w:t>
-      </w:r>
-      <w:proofErr w:type="spellStart"/>
-      <w:r>
-        <w:rPr>
-          <w:rFonts w:ascii="Times New Roman" w:eastAsia="Times New Roman" w:hAnsi="Times New Roman" w:cs="Times New Roman"/>
-          <w:sz w:val="28"/>
-        </w:rPr>
-        <w:t>surname</w:t>
-      </w:r>
-      <w:proofErr w:type="spellEnd"/>
-      <w:r>
-        <w:rPr>
-          <w:rFonts w:ascii="Times New Roman" w:eastAsia="Times New Roman" w:hAnsi="Times New Roman" w:cs="Times New Roman"/>
-          <w:sz w:val="28"/>
-        </w:rPr>
-        <w:t>} {</w:t>
-      </w:r>
-      <w:proofErr w:type="spellStart"/>
-      <w:r>
-        <w:rPr>
-          <w:rFonts w:ascii="Times New Roman" w:eastAsia="Times New Roman" w:hAnsi="Times New Roman" w:cs="Times New Roman"/>
-          <w:sz w:val="28"/>
-        </w:rPr>
-        <w:t>nameInitial</w:t>
-      </w:r>
-      <w:proofErr w:type="spellEnd"/>
-      <w:proofErr w:type="gramStart"/>
-      <w:r>
-        <w:rPr>
-          <w:rFonts w:ascii="Times New Roman" w:eastAsia="Times New Roman" w:hAnsi="Times New Roman" w:cs="Times New Roman"/>
-          <w:sz w:val="28"/>
-        </w:rPr>
-        <w:t>}.{</w:t>
-      </w:r>
-      <w:proofErr w:type="spellStart"/>
-      <w:proofErr w:type="gramEnd"/>
-      <w:r>
-        <w:rPr>
-          <w:rFonts w:ascii="Times New Roman" w:eastAsia="Times New Roman" w:hAnsi="Times New Roman" w:cs="Times New Roman"/>
-          <w:sz w:val="28"/>
-        </w:rPr>
-        <w:t>patronymicInitial</w:t>
-      </w:r>
-      <w:proofErr w:type="spellEnd"/>
-      <w:r>
-        <w:rPr>
-          <w:rFonts w:ascii="Times New Roman" w:eastAsia="Times New Roman" w:hAnsi="Times New Roman" w:cs="Times New Roman"/>
-          <w:sz w:val="28"/>
-        </w:rPr>
-        <w:t>}.</w:t>
+        <w:t>________________ {surname} {nameInitial}.{patronymicInitial}.</w:t>
       </w:r>
     </w:p>
     <w:p>
